--- a/public/downloads/7.1 Опросный лист. ПОБЕДИТ-КС.docx
+++ b/public/downloads/7.1 Опросный лист. ПОБЕДИТ-КС.docx
@@ -84,7 +84,7 @@
           <w:tcPr>
             <w:tcW w:w="2405" w:type="dxa"/>
             <w:vMerge w:val="restart"/>
-            <w:shd w:val="clear" w:color="auto" w:fill="919D95"/>
+            <w:shd w:val="clear" w:color="auto" w:fill="C3C4C6"/>
             <w:vAlign w:val="center"/>
           </w:tcPr>
           <w:p>
@@ -112,7 +112,7 @@
           <w:tcPr>
             <w:tcW w:w="8050" w:type="dxa"/>
             <w:gridSpan w:val="2"/>
-            <w:shd w:val="clear" w:color="auto" w:fill="919D95"/>
+            <w:shd w:val="clear" w:color="auto" w:fill="C3C4C6"/>
             <w:vAlign w:val="center"/>
           </w:tcPr>
           <w:p>
@@ -217,7 +217,7 @@
         <w:tc>
           <w:tcPr>
             <w:tcW w:w="8035" w:type="dxa"/>
-            <w:shd w:val="clear" w:color="auto" w:fill="919D95"/>
+            <w:shd w:val="clear" w:color="auto" w:fill="C3C4C6"/>
             <w:vAlign w:val="center"/>
           </w:tcPr>
           <w:p>
@@ -322,7 +322,7 @@
         <w:tc>
           <w:tcPr>
             <w:tcW w:w="8035" w:type="dxa"/>
-            <w:shd w:val="clear" w:color="auto" w:fill="919D95"/>
+            <w:shd w:val="clear" w:color="auto" w:fill="C3C4C6"/>
             <w:vAlign w:val="center"/>
           </w:tcPr>
           <w:p>
@@ -511,7 +511,7 @@
           <w:tcPr>
             <w:tcW w:w="2415" w:type="dxa"/>
             <w:vMerge w:val="restart"/>
-            <w:shd w:val="clear" w:color="auto" w:fill="919D95"/>
+            <w:shd w:val="clear" w:color="auto" w:fill="C3C4C6"/>
             <w:vAlign w:val="center"/>
             <w:hideMark/>
           </w:tcPr>
@@ -562,7 +562,7 @@
         <w:tc>
           <w:tcPr>
             <w:tcW w:w="2010" w:type="dxa"/>
-            <w:shd w:val="clear" w:color="auto" w:fill="919D95"/>
+            <w:shd w:val="clear" w:color="auto" w:fill="auto"/>
             <w:vAlign w:val="center"/>
           </w:tcPr>
           <w:p>
@@ -589,7 +589,7 @@
         <w:tc>
           <w:tcPr>
             <w:tcW w:w="2011" w:type="dxa"/>
-            <w:shd w:val="clear" w:color="auto" w:fill="919D95"/>
+            <w:shd w:val="clear" w:color="auto" w:fill="auto"/>
             <w:vAlign w:val="center"/>
           </w:tcPr>
           <w:p>
@@ -616,7 +616,7 @@
         <w:tc>
           <w:tcPr>
             <w:tcW w:w="2010" w:type="dxa"/>
-            <w:shd w:val="clear" w:color="auto" w:fill="919D95"/>
+            <w:shd w:val="clear" w:color="auto" w:fill="auto"/>
             <w:vAlign w:val="center"/>
           </w:tcPr>
           <w:p>
@@ -644,7 +644,7 @@
           <w:tcPr>
             <w:tcW w:w="2011" w:type="dxa"/>
             <w:gridSpan w:val="2"/>
-            <w:shd w:val="clear" w:color="auto" w:fill="919D95"/>
+            <w:shd w:val="clear" w:color="auto" w:fill="auto"/>
             <w:vAlign w:val="center"/>
           </w:tcPr>
           <w:p>
@@ -677,7 +677,7 @@
           <w:tcPr>
             <w:tcW w:w="2415" w:type="dxa"/>
             <w:vMerge/>
-            <w:shd w:val="clear" w:color="auto" w:fill="919D95"/>
+            <w:shd w:val="clear" w:color="auto" w:fill="C3C4C6"/>
             <w:vAlign w:val="center"/>
           </w:tcPr>
           <w:p>
@@ -722,6 +722,8 @@
             </w:r>
           </w:p>
         </w:tc>
+        <w:bookmarkStart w:id="0" w:name="_GoBack"/>
+        <w:bookmarkEnd w:id="0"/>
       </w:tr>
       <w:tr>
         <w:trPr>
@@ -731,7 +733,7 @@
           <w:tcPr>
             <w:tcW w:w="2415" w:type="dxa"/>
             <w:vMerge w:val="restart"/>
-            <w:shd w:val="clear" w:color="auto" w:fill="919D95"/>
+            <w:shd w:val="clear" w:color="auto" w:fill="C3C4C6"/>
             <w:vAlign w:val="center"/>
             <w:hideMark/>
           </w:tcPr>
@@ -790,7 +792,7 @@
           <w:tcPr>
             <w:tcW w:w="8042" w:type="dxa"/>
             <w:gridSpan w:val="5"/>
-            <w:shd w:val="clear" w:color="auto" w:fill="919D95"/>
+            <w:shd w:val="clear" w:color="auto" w:fill="auto"/>
             <w:vAlign w:val="center"/>
           </w:tcPr>
           <w:p>
@@ -822,7 +824,7 @@
           <w:tcPr>
             <w:tcW w:w="2415" w:type="dxa"/>
             <w:vMerge/>
-            <w:shd w:val="clear" w:color="auto" w:fill="919D95"/>
+            <w:shd w:val="clear" w:color="auto" w:fill="C3C4C6"/>
             <w:vAlign w:val="center"/>
           </w:tcPr>
           <w:p>
@@ -864,8 +866,6 @@
               </w:rPr>
               <w:t>Другое, указать</w:t>
             </w:r>
-            <w:bookmarkStart w:id="0" w:name="_GoBack"/>
-            <w:bookmarkEnd w:id="0"/>
           </w:p>
         </w:tc>
       </w:tr>
@@ -877,7 +877,7 @@
           <w:tcPr>
             <w:tcW w:w="2415" w:type="dxa"/>
             <w:vMerge w:val="restart"/>
-            <w:shd w:val="clear" w:color="auto" w:fill="919D95"/>
+            <w:shd w:val="clear" w:color="auto" w:fill="C3C4C6"/>
             <w:vAlign w:val="center"/>
           </w:tcPr>
           <w:p>
@@ -908,7 +908,7 @@
           <w:tcPr>
             <w:tcW w:w="6095" w:type="dxa"/>
             <w:gridSpan w:val="4"/>
-            <w:shd w:val="clear" w:color="auto" w:fill="919D95"/>
+            <w:shd w:val="clear" w:color="auto" w:fill="auto"/>
             <w:hideMark/>
           </w:tcPr>
           <w:p>
@@ -954,7 +954,7 @@
         <w:tc>
           <w:tcPr>
             <w:tcW w:w="1947" w:type="dxa"/>
-            <w:shd w:val="clear" w:color="auto" w:fill="919D95"/>
+            <w:shd w:val="clear" w:color="auto" w:fill="auto"/>
           </w:tcPr>
           <w:p>
             <w:pPr>
@@ -979,7 +979,7 @@
           <w:tcPr>
             <w:tcW w:w="2415" w:type="dxa"/>
             <w:vMerge/>
-            <w:shd w:val="clear" w:color="auto" w:fill="919D95"/>
+            <w:shd w:val="clear" w:color="auto" w:fill="C3C4C6"/>
             <w:vAlign w:val="center"/>
           </w:tcPr>
           <w:p>
@@ -1075,7 +1075,7 @@
           <w:tcPr>
             <w:tcW w:w="2415" w:type="dxa"/>
             <w:vMerge/>
-            <w:shd w:val="clear" w:color="auto" w:fill="919D95"/>
+            <w:shd w:val="clear" w:color="auto" w:fill="C3C4C6"/>
             <w:vAlign w:val="center"/>
           </w:tcPr>
           <w:p>
@@ -1097,7 +1097,7 @@
           <w:tcPr>
             <w:tcW w:w="6095" w:type="dxa"/>
             <w:gridSpan w:val="4"/>
-            <w:shd w:val="clear" w:color="auto" w:fill="919D95"/>
+            <w:shd w:val="clear" w:color="auto" w:fill="auto"/>
           </w:tcPr>
           <w:p>
             <w:pPr>
@@ -1124,7 +1124,7 @@
         <w:tc>
           <w:tcPr>
             <w:tcW w:w="1947" w:type="dxa"/>
-            <w:shd w:val="clear" w:color="auto" w:fill="919D95"/>
+            <w:shd w:val="clear" w:color="auto" w:fill="auto"/>
           </w:tcPr>
           <w:p>
             <w:pPr>
@@ -1204,7 +1204,7 @@
           <w:tcPr>
             <w:tcW w:w="10473" w:type="dxa"/>
             <w:gridSpan w:val="3"/>
-            <w:shd w:val="clear" w:color="auto" w:fill="919D95"/>
+            <w:shd w:val="clear" w:color="auto" w:fill="C3C4C6"/>
           </w:tcPr>
           <w:p>
             <w:pPr>
@@ -1360,7 +1360,7 @@
           <w:tcPr>
             <w:tcW w:w="10473" w:type="dxa"/>
             <w:gridSpan w:val="3"/>
-            <w:shd w:val="clear" w:color="auto" w:fill="919D95"/>
+            <w:shd w:val="clear" w:color="auto" w:fill="C3C4C6"/>
             <w:vAlign w:val="center"/>
           </w:tcPr>
           <w:p>
@@ -1543,7 +1543,7 @@
           <w:tcPr>
             <w:tcW w:w="10473" w:type="dxa"/>
             <w:gridSpan w:val="3"/>
-            <w:shd w:val="clear" w:color="auto" w:fill="919D95"/>
+            <w:shd w:val="clear" w:color="auto" w:fill="C3C4C6"/>
           </w:tcPr>
           <w:p>
             <w:pPr>
@@ -1870,7 +1870,7 @@
           <w:tcPr>
             <w:tcW w:w="10473" w:type="dxa"/>
             <w:gridSpan w:val="3"/>
-            <w:shd w:val="clear" w:color="auto" w:fill="919D95"/>
+            <w:shd w:val="clear" w:color="auto" w:fill="C3C4C6"/>
           </w:tcPr>
           <w:p>
             <w:pPr>
@@ -1890,17 +1890,7 @@
                 <w:sz w:val="24"/>
                 <w:szCs w:val="24"/>
               </w:rPr>
-              <w:t>Эл</w:t>
-            </w:r>
-            <w:r>
-              <w:rPr>
-                <w:rFonts w:ascii="Arial" w:eastAsia="Calibri" w:hAnsi="Arial" w:cs="Arial"/>
-                <w:color w:val="000000"/>
-                <w:sz w:val="24"/>
-                <w:szCs w:val="24"/>
-                <w:shd w:val="clear" w:color="auto" w:fill="919D95"/>
-              </w:rPr>
-              <w:t>ектропитание</w:t>
+              <w:t>Электропитание</w:t>
             </w:r>
           </w:p>
         </w:tc>
@@ -5723,7 +5713,7 @@
 </file>
 
 <file path=customXml/itemProps1.xml><?xml version="1.0" encoding="utf-8"?>
-<ds:datastoreItem xmlns:ds="http://schemas.openxmlformats.org/officeDocument/2006/customXml" ds:itemID="{7CB45184-073F-4CB0-9F3D-80F50ABFD3C0}">
+<ds:datastoreItem xmlns:ds="http://schemas.openxmlformats.org/officeDocument/2006/customXml" ds:itemID="{A898D629-2DC8-4F94-AB1F-1B45A0D93342}">
   <ds:schemaRefs>
     <ds:schemaRef ds:uri="http://schemas.openxmlformats.org/officeDocument/2006/bibliography"/>
   </ds:schemaRefs>
